--- a/first meeting questionnaire - Answers.docx
+++ b/first meeting questionnaire - Answers.docx
@@ -161,19 +161,27 @@
         <w:rPr>
           <w:rStyle w:val="SubtitleChar"/>
         </w:rPr>
-        <w:t>Tutorials point</w:t>
-      </w:r>
-    </w:p>
-    <w:p>
-      <w:pPr>
+        <w:t xml:space="preserve">Tutorials </w:t>
+      </w:r>
+      <w:proofErr w:type="gramStart"/>
+      <w:r>
         <w:rPr>
           <w:rStyle w:val="SubtitleChar"/>
         </w:rPr>
-      </w:pPr>
-      <w:r>
+        <w:t>point</w:t>
+      </w:r>
+      <w:proofErr w:type="gramEnd"/>
+    </w:p>
+    <w:p>
+      <w:pPr>
         <w:rPr>
           <w:rStyle w:val="SubtitleChar"/>
         </w:rPr>
+      </w:pPr>
+      <w:r>
+        <w:rPr>
+          <w:rStyle w:val="SubtitleChar"/>
+        </w:rPr>
         <w:t>W3 Schools</w:t>
       </w:r>
     </w:p>
@@ -201,6 +209,7 @@
       </w:r>
     </w:p>
     <w:p>
+      <w:bookmarkStart w:id="1" w:name="_Hlk142052755"/>
       <w:r>
         <w:t xml:space="preserve">Budget: 50,000 for the build </w:t>
       </w:r>
@@ -216,14 +225,50 @@
         <w:t>th</w:t>
       </w:r>
       <w:r>
-        <w:t xml:space="preserve"> aug 23 to feb 29 2024</w:t>
-      </w:r>
-    </w:p>
-    <w:p>
-      <w:r>
-        <w:t>Launch march fri 1st</w:t>
-      </w:r>
-    </w:p>
+        <w:t xml:space="preserve"> </w:t>
+      </w:r>
+      <w:proofErr w:type="spellStart"/>
+      <w:r>
+        <w:t>aug</w:t>
+      </w:r>
+      <w:proofErr w:type="spellEnd"/>
+      <w:r>
+        <w:t xml:space="preserve"> 23 to </w:t>
+      </w:r>
+      <w:proofErr w:type="spellStart"/>
+      <w:r>
+        <w:t>feb</w:t>
+      </w:r>
+      <w:proofErr w:type="spellEnd"/>
+      <w:r>
+        <w:t xml:space="preserve"> 29 2024</w:t>
+      </w:r>
+    </w:p>
+    <w:p>
+      <w:r>
+        <w:t xml:space="preserve">Launch march </w:t>
+      </w:r>
+      <w:proofErr w:type="spellStart"/>
+      <w:r>
+        <w:t>fri</w:t>
+      </w:r>
+      <w:proofErr w:type="spellEnd"/>
+      <w:r>
+        <w:t xml:space="preserve"> 1</w:t>
+      </w:r>
+      <w:r>
+        <w:rPr>
+          <w:vertAlign w:val="superscript"/>
+        </w:rPr>
+        <w:t>st</w:t>
+      </w:r>
+    </w:p>
+    <w:p>
+      <w:r>
+        <w:t>Otter AI</w:t>
+      </w:r>
+    </w:p>
+    <w:bookmarkEnd w:id="1"/>
     <w:p>
       <w:pPr>
         <w:pStyle w:val="Heading2"/>
@@ -263,14 +308,25 @@
           <w:color w:val="70AD47" w:themeColor="accent6"/>
         </w:rPr>
       </w:pPr>
-      <w:r>
-        <w:rPr>
-          <w:i/>
-          <w:iCs/>
-          <w:color w:val="70AD47" w:themeColor="accent6"/>
-        </w:rPr>
-        <w:t>Create from scratch</w:t>
-      </w:r>
+      <w:bookmarkStart w:id="2" w:name="_Hlk142053453"/>
+      <w:r>
+        <w:rPr>
+          <w:i/>
+          <w:iCs/>
+          <w:color w:val="70AD47" w:themeColor="accent6"/>
+        </w:rPr>
+        <w:t xml:space="preserve">Create from </w:t>
+      </w:r>
+      <w:proofErr w:type="gramStart"/>
+      <w:r>
+        <w:rPr>
+          <w:i/>
+          <w:iCs/>
+          <w:color w:val="70AD47" w:themeColor="accent6"/>
+        </w:rPr>
+        <w:t>scratch</w:t>
+      </w:r>
+      <w:proofErr w:type="gramEnd"/>
     </w:p>
     <w:p>
       <w:pPr>
@@ -302,6 +358,7 @@
         <w:t>cross platform for Android and IOS</w:t>
       </w:r>
     </w:p>
+    <w:bookmarkEnd w:id="2"/>
     <w:p>
       <w:pPr>
         <w:pStyle w:val="ListParagraph"/>
@@ -414,9 +471,11 @@
           <w:numId w:val="2"/>
         </w:numPr>
       </w:pPr>
+      <w:proofErr w:type="spellStart"/>
       <w:r>
         <w:t>Firestore</w:t>
       </w:r>
+      <w:proofErr w:type="spellEnd"/>
     </w:p>
     <w:p>
       <w:pPr>
@@ -450,6 +509,28 @@
           <w:numId w:val="2"/>
         </w:numPr>
       </w:pPr>
+      <w:bookmarkStart w:id="3" w:name="_Hlk142053481"/>
+      <w:r>
+        <w:t xml:space="preserve">Canvas, </w:t>
+      </w:r>
+      <w:proofErr w:type="spellStart"/>
+      <w:r>
+        <w:t>moodle</w:t>
+      </w:r>
+      <w:proofErr w:type="spellEnd"/>
+      <w:r>
+        <w:t xml:space="preserve">, </w:t>
+      </w:r>
+    </w:p>
+    <w:bookmarkEnd w:id="3"/>
+    <w:p>
+      <w:pPr>
+        <w:pStyle w:val="ListParagraph"/>
+        <w:numPr>
+          <w:ilvl w:val="0"/>
+          <w:numId w:val="2"/>
+        </w:numPr>
+      </w:pPr>
       <w:r>
         <w:t>What devices will this app need to run on?</w:t>
       </w:r>
@@ -519,6 +600,7 @@
         <w:pStyle w:val="Heading2"/>
       </w:pPr>
       <w:r>
+        <w:lastRenderedPageBreak/>
         <w:t xml:space="preserve">Features </w:t>
       </w:r>
     </w:p>
@@ -530,6 +612,7 @@
           <w:numId w:val="9"/>
         </w:numPr>
       </w:pPr>
+      <w:bookmarkStart w:id="4" w:name="_Hlk142053530"/>
       <w:r>
         <w:t>What features will be required for the app?</w:t>
       </w:r>
@@ -543,7 +626,6 @@
         </w:numPr>
       </w:pPr>
       <w:r>
-        <w:lastRenderedPageBreak/>
         <w:t>What pages?</w:t>
       </w:r>
     </w:p>
@@ -573,7 +655,25 @@
           <w:iCs/>
           <w:color w:val="70AD47" w:themeColor="accent6"/>
         </w:rPr>
-        <w:t xml:space="preserve">Interactive/ animated homepage welcome to git it learn </w:t>
+        <w:t xml:space="preserve">Interactive/ animated homepage welcome to git it </w:t>
+      </w:r>
+      <w:proofErr w:type="gramStart"/>
+      <w:r>
+        <w:rPr>
+          <w:i/>
+          <w:iCs/>
+          <w:color w:val="70AD47" w:themeColor="accent6"/>
+        </w:rPr>
+        <w:t>learn</w:t>
+      </w:r>
+      <w:proofErr w:type="gramEnd"/>
+      <w:r>
+        <w:rPr>
+          <w:i/>
+          <w:iCs/>
+          <w:color w:val="70AD47" w:themeColor="accent6"/>
+        </w:rPr>
+        <w:t xml:space="preserve"> </w:t>
       </w:r>
     </w:p>
     <w:p>
@@ -717,6 +817,7 @@
         <w:t xml:space="preserve">No live classes but videos. </w:t>
       </w:r>
     </w:p>
+    <w:bookmarkEnd w:id="4"/>
     <w:p>
       <w:pPr>
         <w:pStyle w:val="ListParagraph"/>
@@ -737,6 +838,7 @@
           <w:numId w:val="9"/>
         </w:numPr>
       </w:pPr>
+      <w:bookmarkStart w:id="5" w:name="_Hlk142053564"/>
       <w:r>
         <w:t>What type of users</w:t>
       </w:r>
@@ -820,14 +922,34 @@
           <w:color w:val="70AD47" w:themeColor="accent6"/>
         </w:rPr>
       </w:pPr>
-      <w:r>
-        <w:rPr>
-          <w:i/>
-          <w:iCs/>
-          <w:color w:val="70AD47" w:themeColor="accent6"/>
-        </w:rPr>
-        <w:t>Stand alone teaching tool</w:t>
-      </w:r>
+      <w:proofErr w:type="spellStart"/>
+      <w:r>
+        <w:rPr>
+          <w:i/>
+          <w:iCs/>
+          <w:color w:val="70AD47" w:themeColor="accent6"/>
+        </w:rPr>
+        <w:t>Stand alone</w:t>
+      </w:r>
+      <w:proofErr w:type="spellEnd"/>
+      <w:r>
+        <w:rPr>
+          <w:i/>
+          <w:iCs/>
+          <w:color w:val="70AD47" w:themeColor="accent6"/>
+        </w:rPr>
+        <w:t xml:space="preserve"> teaching </w:t>
+      </w:r>
+      <w:proofErr w:type="gramStart"/>
+      <w:r>
+        <w:rPr>
+          <w:i/>
+          <w:iCs/>
+          <w:color w:val="70AD47" w:themeColor="accent6"/>
+        </w:rPr>
+        <w:t>tool</w:t>
+      </w:r>
+      <w:proofErr w:type="gramEnd"/>
     </w:p>
     <w:p>
       <w:pPr>
@@ -859,6 +981,8 @@
           <w:numId w:val="9"/>
         </w:numPr>
       </w:pPr>
+      <w:bookmarkStart w:id="6" w:name="_Hlk142053594"/>
+      <w:bookmarkEnd w:id="5"/>
       <w:r>
         <w:t>Will there be any payments taken?</w:t>
       </w:r>
@@ -877,8 +1001,53 @@
           <w:iCs/>
           <w:color w:val="70AD47" w:themeColor="accent6"/>
         </w:rPr>
-        <w:t xml:space="preserve">We want to take payments from the users and paid </w:t>
-      </w:r>
+        <w:t xml:space="preserve">We want to take payments from the users and </w:t>
+      </w:r>
+      <w:proofErr w:type="gramStart"/>
+      <w:r>
+        <w:rPr>
+          <w:i/>
+          <w:iCs/>
+          <w:color w:val="70AD47" w:themeColor="accent6"/>
+        </w:rPr>
+        <w:t>paid</w:t>
+      </w:r>
+      <w:proofErr w:type="gramEnd"/>
+      <w:r>
+        <w:rPr>
+          <w:i/>
+          <w:iCs/>
+          <w:color w:val="70AD47" w:themeColor="accent6"/>
+        </w:rPr>
+        <w:t xml:space="preserve"> </w:t>
+      </w:r>
+    </w:p>
+    <w:p>
+      <w:pPr>
+        <w:pStyle w:val="ListParagraph"/>
+        <w:numPr>
+          <w:ilvl w:val="2"/>
+          <w:numId w:val="9"/>
+        </w:numPr>
+      </w:pPr>
+      <w:r>
+        <w:rPr>
+          <w:i/>
+          <w:iCs/>
+          <w:color w:val="70AD47" w:themeColor="accent6"/>
+        </w:rPr>
+        <w:t xml:space="preserve">Start with a free version so payments are out of scope for </w:t>
+      </w:r>
+      <w:proofErr w:type="gramStart"/>
+      <w:r>
+        <w:rPr>
+          <w:i/>
+          <w:iCs/>
+          <w:color w:val="70AD47" w:themeColor="accent6"/>
+        </w:rPr>
+        <w:t>now</w:t>
+      </w:r>
+      <w:proofErr w:type="gramEnd"/>
     </w:p>
     <w:p>
       <w:pPr>
@@ -888,6 +1057,8 @@
           <w:numId w:val="9"/>
         </w:numPr>
       </w:pPr>
+      <w:bookmarkStart w:id="7" w:name="_Hlk142053619"/>
+      <w:bookmarkEnd w:id="6"/>
       <w:r>
         <w:t>Will there be any chat room/ forum in the app or ability for teachers to talk to students?</w:t>
       </w:r>
@@ -940,9 +1111,28 @@
           <w:iCs/>
           <w:color w:val="70AD47" w:themeColor="accent6"/>
         </w:rPr>
-        <w:t xml:space="preserve">Send emails to users to push for a payment subscription </w:t>
-      </w:r>
-    </w:p>
+        <w:t xml:space="preserve">Send emails to users to push for a payment </w:t>
+      </w:r>
+      <w:proofErr w:type="gramStart"/>
+      <w:r>
+        <w:rPr>
+          <w:i/>
+          <w:iCs/>
+          <w:color w:val="70AD47" w:themeColor="accent6"/>
+        </w:rPr>
+        <w:t>subscription</w:t>
+      </w:r>
+      <w:proofErr w:type="gramEnd"/>
+      <w:r>
+        <w:rPr>
+          <w:i/>
+          <w:iCs/>
+          <w:color w:val="70AD47" w:themeColor="accent6"/>
+        </w:rPr>
+        <w:t xml:space="preserve"> </w:t>
+      </w:r>
+    </w:p>
+    <w:bookmarkEnd w:id="7"/>
     <w:p>
       <w:pPr>
         <w:pStyle w:val="ListParagraph"/>
@@ -1013,8 +1203,18 @@
           <w:iCs/>
           <w:color w:val="70AD47" w:themeColor="accent6"/>
         </w:rPr>
-        <w:t>Includes copy, travel, content</w:t>
-      </w:r>
+        <w:t xml:space="preserve">Includes copy, travel, </w:t>
+      </w:r>
+      <w:proofErr w:type="gramStart"/>
+      <w:r>
+        <w:rPr>
+          <w:i/>
+          <w:iCs/>
+          <w:color w:val="70AD47" w:themeColor="accent6"/>
+        </w:rPr>
+        <w:t>content</w:t>
+      </w:r>
+      <w:proofErr w:type="gramEnd"/>
     </w:p>
     <w:p>
       <w:pPr>
@@ -1039,6 +1239,14 @@
           <w:color w:val="70AD47" w:themeColor="accent6"/>
         </w:rPr>
         <w:t xml:space="preserve">Will need a graphic designer. </w:t>
+      </w:r>
+      <w:r>
+        <w:rPr>
+          <w:i/>
+          <w:iCs/>
+          <w:color w:val="70AD47" w:themeColor="accent6"/>
+        </w:rPr>
+        <w:t>High animation</w:t>
       </w:r>
     </w:p>
     <w:p>
@@ -1106,6 +1314,7 @@
         </w:numPr>
       </w:pPr>
       <w:r>
+        <w:lastRenderedPageBreak/>
         <w:t>Was there anything you didn’t like about the previous app you would like to avoid?</w:t>
       </w:r>
     </w:p>
@@ -1123,10 +1332,28 @@
     </w:p>
     <w:p>
       <w:pPr>
+        <w:rPr>
+          <w:i/>
+          <w:iCs/>
+          <w:color w:val="70AD47" w:themeColor="accent6"/>
+        </w:rPr>
+      </w:pPr>
+      <w:bookmarkStart w:id="8" w:name="_Hlk142053789"/>
+      <w:r>
+        <w:rPr>
+          <w:i/>
+          <w:iCs/>
+          <w:color w:val="70AD47" w:themeColor="accent6"/>
+        </w:rPr>
+        <w:t>Interactive less static, cooler looking and fun. Animations</w:t>
+      </w:r>
+    </w:p>
+    <w:bookmarkEnd w:id="8"/>
+    <w:p>
+      <w:pPr>
         <w:pStyle w:val="Heading1"/>
       </w:pPr>
       <w:r>
-        <w:lastRenderedPageBreak/>
         <w:t xml:space="preserve">CSS </w:t>
       </w:r>
     </w:p>
@@ -1138,6 +1365,7 @@
           <w:numId w:val="6"/>
         </w:numPr>
       </w:pPr>
+      <w:bookmarkStart w:id="9" w:name="_Hlk142053811"/>
       <w:r>
         <w:t>What is the level of knowledge the app should be teaching?</w:t>
       </w:r>
@@ -1176,23 +1404,33 @@
       <w:pPr>
         <w:pStyle w:val="ListParagraph"/>
         <w:numPr>
+          <w:ilvl w:val="1"/>
+          <w:numId w:val="6"/>
+        </w:numPr>
+        <w:rPr>
+          <w:i/>
+          <w:iCs/>
+          <w:color w:val="70AD47" w:themeColor="accent6"/>
+        </w:rPr>
+      </w:pPr>
+      <w:r>
+        <w:rPr>
+          <w:i/>
+          <w:iCs/>
+          <w:color w:val="70AD47" w:themeColor="accent6"/>
+        </w:rPr>
+        <w:t>Written, then interactive with validation</w:t>
+      </w:r>
+    </w:p>
+    <w:p>
+      <w:pPr>
+        <w:pStyle w:val="ListParagraph"/>
+        <w:numPr>
           <w:ilvl w:val="0"/>
           <w:numId w:val="6"/>
         </w:numPr>
       </w:pPr>
       <w:r>
-        <w:t>Example: basic CSS includes general knowledge of all your properties options, do we teach flexbox/ grid, do we have more ‘advanced’ tutorials such as how to make a nav bar etc.</w:t>
-      </w:r>
-    </w:p>
-    <w:p>
-      <w:pPr>
-        <w:pStyle w:val="ListParagraph"/>
-        <w:numPr>
-          <w:ilvl w:val="0"/>
-          <w:numId w:val="6"/>
-        </w:numPr>
-      </w:pPr>
-      <w:r>
         <w:t>What level of interactivity do you want – exercises that the app can validate? Or is it more like an eBook? Written learning combined with interactive exercises?</w:t>
       </w:r>
     </w:p>
@@ -1218,11 +1456,35 @@
         <w:t>Teaching, videos, digital badges/ achievements (min 80% pass rate)</w:t>
       </w:r>
     </w:p>
-    <w:bookmarkEnd w:id="0"/>
+    <w:p>
+      <w:pPr>
+        <w:pStyle w:val="ListParagraph"/>
+        <w:numPr>
+          <w:ilvl w:val="1"/>
+          <w:numId w:val="6"/>
+        </w:numPr>
+        <w:rPr>
+          <w:i/>
+          <w:iCs/>
+          <w:color w:val="70AD47" w:themeColor="accent6"/>
+        </w:rPr>
+      </w:pPr>
+      <w:r>
+        <w:rPr>
+          <w:i/>
+          <w:iCs/>
+          <w:color w:val="70AD47" w:themeColor="accent6"/>
+        </w:rPr>
+        <w:t xml:space="preserve">Test at the end of the content to give the </w:t>
+      </w:r>
+    </w:p>
     <w:p>
       <w:pPr>
         <w:pStyle w:val="Heading2"/>
       </w:pPr>
+      <w:bookmarkStart w:id="10" w:name="_Hlk142053916"/>
+      <w:bookmarkEnd w:id="0"/>
+      <w:bookmarkEnd w:id="9"/>
       <w:r>
         <w:t>Audience/ Moderation</w:t>
       </w:r>
@@ -1243,6 +1505,26 @@
       <w:pPr>
         <w:pStyle w:val="ListParagraph"/>
         <w:numPr>
+          <w:ilvl w:val="1"/>
+          <w:numId w:val="7"/>
+        </w:numPr>
+      </w:pPr>
+      <w:r>
+        <w:t xml:space="preserve">Mixed audience – beginners learning and may know html and want </w:t>
+      </w:r>
+      <w:proofErr w:type="spellStart"/>
+      <w:r>
+        <w:t>css</w:t>
+      </w:r>
+      <w:proofErr w:type="spellEnd"/>
+      <w:r>
+        <w:t>. Not children – 13+</w:t>
+      </w:r>
+    </w:p>
+    <w:p>
+      <w:pPr>
+        <w:pStyle w:val="ListParagraph"/>
+        <w:numPr>
           <w:ilvl w:val="0"/>
           <w:numId w:val="7"/>
         </w:numPr>
@@ -1255,6 +1537,23 @@
       <w:pPr>
         <w:pStyle w:val="ListParagraph"/>
         <w:numPr>
+          <w:ilvl w:val="1"/>
+          <w:numId w:val="7"/>
+        </w:numPr>
+      </w:pPr>
+      <w:r>
+        <w:t xml:space="preserve">Citron or other tech conference seminar on March 1 is the target for </w:t>
+      </w:r>
+      <w:proofErr w:type="gramStart"/>
+      <w:r>
+        <w:t>launching</w:t>
+      </w:r>
+      <w:proofErr w:type="gramEnd"/>
+    </w:p>
+    <w:p>
+      <w:pPr>
+        <w:pStyle w:val="ListParagraph"/>
+        <w:numPr>
           <w:ilvl w:val="0"/>
           <w:numId w:val="7"/>
         </w:numPr>
@@ -1267,6 +1566,28 @@
       <w:pPr>
         <w:pStyle w:val="ListParagraph"/>
         <w:numPr>
+          <w:ilvl w:val="1"/>
+          <w:numId w:val="7"/>
+        </w:numPr>
+        <w:rPr>
+          <w:i/>
+          <w:iCs/>
+          <w:color w:val="70AD47" w:themeColor="accent6"/>
+        </w:rPr>
+      </w:pPr>
+      <w:r>
+        <w:rPr>
+          <w:i/>
+          <w:iCs/>
+          <w:color w:val="70AD47" w:themeColor="accent6"/>
+        </w:rPr>
+        <w:t>New Zealand</w:t>
+      </w:r>
+    </w:p>
+    <w:p>
+      <w:pPr>
+        <w:pStyle w:val="ListParagraph"/>
+        <w:numPr>
           <w:ilvl w:val="0"/>
           <w:numId w:val="7"/>
         </w:numPr>
@@ -1279,51 +1600,66 @@
       <w:pPr>
         <w:pStyle w:val="ListParagraph"/>
         <w:numPr>
+          <w:ilvl w:val="1"/>
+          <w:numId w:val="7"/>
+        </w:numPr>
+        <w:rPr>
+          <w:i/>
+          <w:iCs/>
+          <w:color w:val="70AD47" w:themeColor="accent6"/>
+        </w:rPr>
+      </w:pPr>
+      <w:r>
+        <w:rPr>
+          <w:i/>
+          <w:iCs/>
+          <w:color w:val="70AD47" w:themeColor="accent6"/>
+        </w:rPr>
+        <w:t>Yes</w:t>
+      </w:r>
+    </w:p>
+    <w:p>
+      <w:pPr>
+        <w:pStyle w:val="ListParagraph"/>
+        <w:numPr>
           <w:ilvl w:val="0"/>
           <w:numId w:val="7"/>
         </w:numPr>
       </w:pPr>
       <w:r>
-        <w:t>Age-appropriate content</w:t>
-      </w:r>
-    </w:p>
-    <w:p>
-      <w:pPr>
-        <w:pStyle w:val="ListParagraph"/>
-        <w:numPr>
-          <w:ilvl w:val="0"/>
+        <w:t>Is there any content moderation system needed for user uploaded content?</w:t>
+      </w:r>
+    </w:p>
+    <w:p>
+      <w:pPr>
+        <w:pStyle w:val="ListParagraph"/>
+        <w:numPr>
+          <w:ilvl w:val="1"/>
           <w:numId w:val="7"/>
         </w:numPr>
-      </w:pPr>
-      <w:r>
-        <w:t>Is there any content moderation system needed for user uploaded content?</w:t>
-      </w:r>
-    </w:p>
-    <w:p>
-      <w:pPr>
-        <w:pStyle w:val="ListParagraph"/>
-        <w:numPr>
-          <w:ilvl w:val="0"/>
-          <w:numId w:val="7"/>
-        </w:numPr>
-      </w:pPr>
-      <w:r>
-        <w:t>Will moderation be in-house or third party?</w:t>
-      </w:r>
-    </w:p>
-    <w:p>
-      <w:pPr>
-        <w:pStyle w:val="ListParagraph"/>
-        <w:numPr>
-          <w:ilvl w:val="0"/>
-          <w:numId w:val="7"/>
-        </w:numPr>
-      </w:pPr>
-      <w:r>
-        <w:t>Android/ iOS store policies?</w:t>
-      </w:r>
-    </w:p>
-    <w:p/>
+        <w:rPr>
+          <w:i/>
+          <w:iCs/>
+        </w:rPr>
+      </w:pPr>
+      <w:r>
+        <w:rPr>
+          <w:i/>
+          <w:iCs/>
+        </w:rPr>
+        <w:t xml:space="preserve">No user uploaded content with moderation </w:t>
+      </w:r>
+      <w:proofErr w:type="gramStart"/>
+      <w:r>
+        <w:rPr>
+          <w:i/>
+          <w:iCs/>
+        </w:rPr>
+        <w:t>needed</w:t>
+      </w:r>
+      <w:proofErr w:type="gramEnd"/>
+    </w:p>
+    <w:bookmarkEnd w:id="10"/>
     <w:p/>
     <w:p/>
     <w:sectPr>
@@ -1782,7 +2118,7 @@
         <w:rFonts w:ascii="Symbol" w:hAnsi="Symbol" w:hint="default"/>
       </w:rPr>
     </w:lvl>
-    <w:lvl w:ilvl="1" w:tplc="14090003" w:tentative="1">
+    <w:lvl w:ilvl="1" w:tplc="14090003">
       <w:start w:val="1"/>
       <w:numFmt w:val="bullet"/>
       <w:lvlText w:val="o"/>
